--- a/published papers/[4]효운-Development of Augmented Reality for Simple Board Game-효운 추가.docx
+++ b/published papers/[4]효운-Development of Augmented Reality for Simple Board Game-효운 추가.docx
@@ -196,6 +196,15 @@
         </w:rPr>
         <w:t xml:space="preserve"> is the integration of digital information with the user's environment in real time</w:t>
       </w:r>
+      <w:r>
+        <w:rPr>
+          <w:rFonts w:ascii="Times New Roman" w:hAnsi="Times New Roman" w:cs="Times New Roman"/>
+          <w:color w:val="000000" w:themeColor="text1"/>
+        </w:rPr>
+        <w:t xml:space="preserve"> </w:t>
+      </w:r>
+      <w:bookmarkStart w:id="3" w:name="_GoBack"/>
+      <w:bookmarkEnd w:id="3"/>
       <w:r>
         <w:rPr>
           <w:rFonts w:ascii="Times New Roman" w:eastAsia="SimSun" w:hAnsi="Times New Roman" w:cs="Times New Roman" w:hint="eastAsia"/>
@@ -2341,8 +2350,6 @@
         </w:rPr>
         <w:t>Intel(R) Xeon(R)CPU E3-1240 v3 @3.40GHz 3.40GHz, RAM 8GB</w:t>
       </w:r>
-      <w:bookmarkStart w:id="3" w:name="_GoBack"/>
-      <w:bookmarkEnd w:id="3"/>
       <w:r>
         <w:rPr>
           <w:rFonts w:ascii="Times New Roman" w:hAnsi="Times New Roman" w:cs="Times New Roman" w:hint="eastAsia"/>
@@ -6262,7 +6269,7 @@
 </file>
 
 <file path=customXml/itemProps1.xml><?xml version="1.0" encoding="utf-8"?>
-<ds:datastoreItem xmlns:ds="http://schemas.openxmlformats.org/officeDocument/2006/customXml" ds:itemID="{7D97327A-CA62-4E17-811F-F5070E13AFD7}">
+<ds:datastoreItem xmlns:ds="http://schemas.openxmlformats.org/officeDocument/2006/customXml" ds:itemID="{D668AD12-7C7A-4755-88D2-67F407A886DD}">
   <ds:schemaRefs>
     <ds:schemaRef ds:uri="http://schemas.openxmlformats.org/officeDocument/2006/bibliography"/>
   </ds:schemaRefs>
